--- a/Proyecto Web/Casos_de_Prueba_Web.docx
+++ b/Proyecto Web/Casos_de_Prueba_Web.docx
@@ -21957,6 +21957,7 @@
     </w:p>
     <w:p>
       <w:pPr>
+        <w:ind w:left="0" w:firstLine="0"/>
         <w:rPr>
           <w:rFonts w:ascii="Arial" w:cs="Arial" w:eastAsia="Arial" w:hAnsi="Arial"/>
           <w:sz w:val="22"/>
